--- a/lab_4/tecnical doc.docx
+++ b/lab_4/tecnical doc.docx
@@ -23,18 +23,50 @@
         <w:t>├─</w:t>
       </w:r>
       <w:r>
-        <w:t xml:space="preserve"> codes_env\                      (arcpy.env.workspace 指向这里)</w:t>
-      </w:r>
-    </w:p>
-    <w:p>
-      <w:r>
-        <w:rPr>
-          <w:rFonts w:hint="eastAsia"/>
-        </w:rPr>
-        <w:t>│</w:t>
-      </w:r>
-      <w:r>
-        <w:t xml:space="preserve">   └─ (你的 .py / .ipynb 脚本都放这里也行)</w:t>
+        <w:t xml:space="preserve"> </w:t>
+      </w:r>
+      <w:proofErr w:type="spellStart"/>
+      <w:r>
+        <w:t>codes_env</w:t>
+      </w:r>
+      <w:proofErr w:type="spellEnd"/>
+      <w:r>
+        <w:t>\                      (</w:t>
+      </w:r>
+      <w:proofErr w:type="spellStart"/>
+      <w:r>
+        <w:t>arcpy.env.workspace</w:t>
+      </w:r>
+      <w:proofErr w:type="spellEnd"/>
+      <w:r>
+        <w:t xml:space="preserve"> 指向这里)</w:t>
+      </w:r>
+    </w:p>
+    <w:p>
+      <w:r>
+        <w:rPr>
+          <w:rFonts w:hint="eastAsia"/>
+        </w:rPr>
+        <w:t>│</w:t>
+      </w:r>
+      <w:r>
+        <w:t xml:space="preserve">   └─ (你的 .</w:t>
+      </w:r>
+      <w:proofErr w:type="spellStart"/>
+      <w:r>
+        <w:t>py</w:t>
+      </w:r>
+      <w:proofErr w:type="spellEnd"/>
+      <w:r>
+        <w:t xml:space="preserve"> / .</w:t>
+      </w:r>
+      <w:proofErr w:type="spellStart"/>
+      <w:r>
+        <w:t>ipynb</w:t>
+      </w:r>
+      <w:proofErr w:type="spellEnd"/>
+      <w:r>
+        <w:t xml:space="preserve"> 脚本都放这里也行)</w:t>
       </w:r>
     </w:p>
     <w:p>
@@ -53,19 +85,40 @@
         <w:t>├─</w:t>
       </w:r>
       <w:r>
-        <w:t xml:space="preserve"> Test.gdb\                       (脚本 CreateFileGDB 创建出来)</w:t>
-      </w:r>
-    </w:p>
-    <w:p>
-      <w:r>
-        <w:rPr>
-          <w:rFonts w:hint="eastAsia"/>
-        </w:rPr>
-        <w:t>│</w:t>
-      </w:r>
-      <w:r>
-        <w:t xml:space="preserve">   ├─ Garage_Points</w:t>
-      </w:r>
+        <w:t xml:space="preserve"> </w:t>
+      </w:r>
+      <w:proofErr w:type="spellStart"/>
+      <w:r>
+        <w:t>Test.gdb</w:t>
+      </w:r>
+      <w:proofErr w:type="spellEnd"/>
+      <w:r>
+        <w:t xml:space="preserve">\                       (脚本 </w:t>
+      </w:r>
+      <w:proofErr w:type="spellStart"/>
+      <w:r>
+        <w:t>CreateFileGDB</w:t>
+      </w:r>
+      <w:proofErr w:type="spellEnd"/>
+      <w:r>
+        <w:t xml:space="preserve"> 创建出来)</w:t>
+      </w:r>
+    </w:p>
+    <w:p>
+      <w:r>
+        <w:rPr>
+          <w:rFonts w:hint="eastAsia"/>
+        </w:rPr>
+        <w:t>│</w:t>
+      </w:r>
+      <w:r>
+        <w:t xml:space="preserve">   ├─ </w:t>
+      </w:r>
+      <w:proofErr w:type="spellStart"/>
+      <w:r>
+        <w:t>Garage_Points</w:t>
+      </w:r>
+      <w:proofErr w:type="spellEnd"/>
     </w:p>
     <w:p>
       <w:r>
@@ -86,30 +139,45 @@
         <w:t>│</w:t>
       </w:r>
       <w:r>
-        <w:t xml:space="preserve">   ├─ Garage_Points_reprojected</w:t>
-      </w:r>
-    </w:p>
-    <w:p>
-      <w:r>
-        <w:rPr>
-          <w:rFonts w:hint="eastAsia"/>
-        </w:rPr>
-        <w:t>│</w:t>
-      </w:r>
-      <w:r>
-        <w:t xml:space="preserve">   ├─ Garage_Points_buffered</w:t>
-      </w:r>
-    </w:p>
-    <w:p>
-      <w:r>
-        <w:rPr>
-          <w:rFonts w:hint="eastAsia"/>
-        </w:rPr>
-        <w:t>│</w:t>
-      </w:r>
-      <w:r>
-        <w:t xml:space="preserve">   └─ Garage_Building_Intersection</w:t>
-      </w:r>
+        <w:t xml:space="preserve">   ├─ </w:t>
+      </w:r>
+      <w:proofErr w:type="spellStart"/>
+      <w:r>
+        <w:t>Garage_Points_reprojected</w:t>
+      </w:r>
+      <w:proofErr w:type="spellEnd"/>
+    </w:p>
+    <w:p>
+      <w:r>
+        <w:rPr>
+          <w:rFonts w:hint="eastAsia"/>
+        </w:rPr>
+        <w:t>│</w:t>
+      </w:r>
+      <w:r>
+        <w:t xml:space="preserve">   ├─ </w:t>
+      </w:r>
+      <w:proofErr w:type="spellStart"/>
+      <w:r>
+        <w:t>Garage_Points_buffered</w:t>
+      </w:r>
+      <w:proofErr w:type="spellEnd"/>
+    </w:p>
+    <w:p>
+      <w:r>
+        <w:rPr>
+          <w:rFonts w:hint="eastAsia"/>
+        </w:rPr>
+        <w:t>│</w:t>
+      </w:r>
+      <w:r>
+        <w:t xml:space="preserve">   └─ </w:t>
+      </w:r>
+      <w:proofErr w:type="spellStart"/>
+      <w:r>
+        <w:t>Garage_Building_Intersection</w:t>
+      </w:r>
+      <w:proofErr w:type="spellEnd"/>
     </w:p>
     <w:p>
       <w:r>
@@ -160,7 +228,23 @@
         <w:t>│</w:t>
       </w:r>
       <w:r>
-        <w:t xml:space="preserve">       └─ Campus.gdb\             (原 Campus.gdb)</w:t>
+        <w:t xml:space="preserve">       └─ </w:t>
+      </w:r>
+      <w:proofErr w:type="spellStart"/>
+      <w:r>
+        <w:t>Campus.gdb</w:t>
+      </w:r>
+      <w:proofErr w:type="spellEnd"/>
+      <w:r>
+        <w:t xml:space="preserve">\             (原 </w:t>
+      </w:r>
+      <w:proofErr w:type="spellStart"/>
+      <w:r>
+        <w:t>Campus.gdb</w:t>
+      </w:r>
+      <w:proofErr w:type="spellEnd"/>
+      <w:r>
+        <w:t>)</w:t>
       </w:r>
     </w:p>
     <w:p>
@@ -202,11 +286,6 @@
       </w:r>
     </w:p>
     <w:p>
-      <w:pPr>
-        <w:rPr>
-          <w:rFonts w:hint="eastAsia"/>
-        </w:rPr>
-      </w:pPr>
       <w:r>
         <w:rPr>
           <w:rFonts w:hint="eastAsia"/>
@@ -236,7 +315,15 @@
         <w:t>├─</w:t>
       </w:r>
       <w:r>
-        <w:t xml:space="preserve"> codes_env\                      (可选：脚本环境)</w:t>
+        <w:t xml:space="preserve"> </w:t>
+      </w:r>
+      <w:proofErr w:type="spellStart"/>
+      <w:r>
+        <w:t>codes_env</w:t>
+      </w:r>
+      <w:proofErr w:type="spellEnd"/>
+      <w:r>
+        <w:t>\                      (可选：脚本环境)</w:t>
       </w:r>
     </w:p>
     <w:p>
@@ -266,7 +353,15 @@
         <w:t>├─</w:t>
       </w:r>
       <w:r>
-        <w:t xml:space="preserve"> Campus.gdb\</w:t>
+        <w:t xml:space="preserve"> </w:t>
+      </w:r>
+      <w:proofErr w:type="spellStart"/>
+      <w:r>
+        <w:t>Campus.gdb</w:t>
+      </w:r>
+      <w:proofErr w:type="spellEnd"/>
+      <w:r>
+        <w:t>\</w:t>
       </w:r>
     </w:p>
     <w:p>
@@ -296,19 +391,32 @@
         <w:t>├─</w:t>
       </w:r>
       <w:r>
-        <w:t xml:space="preserve"> Test.gdb\</w:t>
-      </w:r>
-    </w:p>
-    <w:p>
-      <w:r>
-        <w:rPr>
-          <w:rFonts w:hint="eastAsia"/>
-        </w:rPr>
-        <w:t>│</w:t>
-      </w:r>
-      <w:r>
-        <w:t xml:space="preserve">   ├─ Garage_Points</w:t>
-      </w:r>
+        <w:t xml:space="preserve"> </w:t>
+      </w:r>
+      <w:proofErr w:type="spellStart"/>
+      <w:r>
+        <w:t>Test.gdb</w:t>
+      </w:r>
+      <w:proofErr w:type="spellEnd"/>
+      <w:r>
+        <w:t>\</w:t>
+      </w:r>
+    </w:p>
+    <w:p>
+      <w:r>
+        <w:rPr>
+          <w:rFonts w:hint="eastAsia"/>
+        </w:rPr>
+        <w:t>│</w:t>
+      </w:r>
+      <w:r>
+        <w:t xml:space="preserve">   ├─ </w:t>
+      </w:r>
+      <w:proofErr w:type="spellStart"/>
+      <w:r>
+        <w:t>Garage_Points</w:t>
+      </w:r>
+      <w:proofErr w:type="spellEnd"/>
     </w:p>
     <w:p>
       <w:r>
@@ -329,30 +437,45 @@
         <w:t>│</w:t>
       </w:r>
       <w:r>
-        <w:t xml:space="preserve">   ├─ Garage_Points_reprojected</w:t>
-      </w:r>
-    </w:p>
-    <w:p>
-      <w:r>
-        <w:rPr>
-          <w:rFonts w:hint="eastAsia"/>
-        </w:rPr>
-        <w:t>│</w:t>
-      </w:r>
-      <w:r>
-        <w:t xml:space="preserve">   ├─ Garage_Points_buffered</w:t>
-      </w:r>
-    </w:p>
-    <w:p>
-      <w:r>
-        <w:rPr>
-          <w:rFonts w:hint="eastAsia"/>
-        </w:rPr>
-        <w:t>│</w:t>
-      </w:r>
-      <w:r>
-        <w:t xml:space="preserve">   └─ Garage_Building_Intersection</w:t>
-      </w:r>
+        <w:t xml:space="preserve">   ├─ </w:t>
+      </w:r>
+      <w:proofErr w:type="spellStart"/>
+      <w:r>
+        <w:t>Garage_Points_reprojected</w:t>
+      </w:r>
+      <w:proofErr w:type="spellEnd"/>
+    </w:p>
+    <w:p>
+      <w:r>
+        <w:rPr>
+          <w:rFonts w:hint="eastAsia"/>
+        </w:rPr>
+        <w:t>│</w:t>
+      </w:r>
+      <w:r>
+        <w:t xml:space="preserve">   ├─ </w:t>
+      </w:r>
+      <w:proofErr w:type="spellStart"/>
+      <w:r>
+        <w:t>Garage_Points_buffered</w:t>
+      </w:r>
+      <w:proofErr w:type="spellEnd"/>
+    </w:p>
+    <w:p>
+      <w:r>
+        <w:rPr>
+          <w:rFonts w:hint="eastAsia"/>
+        </w:rPr>
+        <w:t>│</w:t>
+      </w:r>
+      <w:r>
+        <w:t xml:space="preserve">   └─ </w:t>
+      </w:r>
+      <w:proofErr w:type="spellStart"/>
+      <w:r>
+        <w:t>Garage_Building_Intersection</w:t>
+      </w:r>
+      <w:proofErr w:type="spellEnd"/>
     </w:p>
     <w:p>
       <w:r>
@@ -373,6 +496,480 @@
         <w:t xml:space="preserve"> nearbyBuildings.csv</w:t>
       </w:r>
     </w:p>
+    <w:p>
+      <w:pPr>
+        <w:widowControl/>
+      </w:pPr>
+      <w:r>
+        <w:br w:type="page"/>
+      </w:r>
+    </w:p>
+    <w:p>
+      <w:r>
+        <w:lastRenderedPageBreak/>
+        <w:t xml:space="preserve"># create a </w:t>
+      </w:r>
+      <w:proofErr w:type="spellStart"/>
+      <w:r>
+        <w:t>gdb</w:t>
+      </w:r>
+      <w:proofErr w:type="spellEnd"/>
+      <w:r>
+        <w:t xml:space="preserve"> and garage feature</w:t>
+      </w:r>
+    </w:p>
+    <w:p>
+      <w:r>
+        <w:t xml:space="preserve">import </w:t>
+      </w:r>
+      <w:proofErr w:type="spellStart"/>
+      <w:r>
+        <w:t>arcpy</w:t>
+      </w:r>
+      <w:proofErr w:type="spellEnd"/>
+    </w:p>
+    <w:p/>
+    <w:p>
+      <w:r>
+        <w:t xml:space="preserve"># Workspace point to </w:t>
+      </w:r>
+      <w:proofErr w:type="spellStart"/>
+      <w:r>
+        <w:t>codes_env</w:t>
+      </w:r>
+      <w:proofErr w:type="spellEnd"/>
+    </w:p>
+    <w:p>
+      <w:proofErr w:type="spellStart"/>
+      <w:r>
+        <w:t>arcpy.env.workspace</w:t>
+      </w:r>
+      <w:proofErr w:type="spellEnd"/>
+      <w:r>
+        <w:t xml:space="preserve"> = </w:t>
+      </w:r>
+      <w:proofErr w:type="spellStart"/>
+      <w:r>
+        <w:t>r'D</w:t>
+      </w:r>
+      <w:proofErr w:type="spellEnd"/>
+      <w:r>
+        <w:t>:\博士资料\26 spring\GEOG675\wang-online-GEOG676-SPRING2026\lab_4\</w:t>
+      </w:r>
+      <w:proofErr w:type="spellStart"/>
+      <w:r>
+        <w:t>codes_env</w:t>
+      </w:r>
+      <w:proofErr w:type="spellEnd"/>
+      <w:r>
+        <w:t>'</w:t>
+      </w:r>
+    </w:p>
+    <w:p/>
+    <w:p>
+      <w:r>
+        <w:t># Lab4 root</w:t>
+      </w:r>
+    </w:p>
+    <w:p>
+      <w:proofErr w:type="spellStart"/>
+      <w:r>
+        <w:t>folder_path</w:t>
+      </w:r>
+      <w:proofErr w:type="spellEnd"/>
+      <w:r>
+        <w:t xml:space="preserve"> = </w:t>
+      </w:r>
+      <w:proofErr w:type="spellStart"/>
+      <w:r>
+        <w:t>r'D</w:t>
+      </w:r>
+      <w:proofErr w:type="spellEnd"/>
+      <w:r>
+        <w:t>:\博士资料\26 spring\GEOG675\wang-online-GEOG676-SPRING2026\lab_4'</w:t>
+      </w:r>
+    </w:p>
+    <w:p>
+      <w:proofErr w:type="spellStart"/>
+      <w:r>
+        <w:t>gdb_name</w:t>
+      </w:r>
+      <w:proofErr w:type="spellEnd"/>
+      <w:r>
+        <w:t xml:space="preserve"> = '</w:t>
+      </w:r>
+      <w:proofErr w:type="spellStart"/>
+      <w:r>
+        <w:t>Test.gdb</w:t>
+      </w:r>
+      <w:proofErr w:type="spellEnd"/>
+      <w:r>
+        <w:t>'</w:t>
+      </w:r>
+    </w:p>
+    <w:p>
+      <w:proofErr w:type="spellStart"/>
+      <w:r>
+        <w:t>gdb_path</w:t>
+      </w:r>
+      <w:proofErr w:type="spellEnd"/>
+      <w:r>
+        <w:t xml:space="preserve"> = </w:t>
+      </w:r>
+      <w:proofErr w:type="spellStart"/>
+      <w:r>
+        <w:t>folder_path</w:t>
+      </w:r>
+      <w:proofErr w:type="spellEnd"/>
+      <w:r>
+        <w:t xml:space="preserve"> + '\\' + </w:t>
+      </w:r>
+      <w:proofErr w:type="spellStart"/>
+      <w:r>
+        <w:t>gdb_name</w:t>
+      </w:r>
+      <w:proofErr w:type="spellEnd"/>
+    </w:p>
+    <w:p/>
+    <w:p>
+      <w:r>
+        <w:t># create GDB</w:t>
+      </w:r>
+    </w:p>
+    <w:p>
+      <w:proofErr w:type="spellStart"/>
+      <w:r>
+        <w:t>input_layer</w:t>
+      </w:r>
+      <w:proofErr w:type="spellEnd"/>
+      <w:r>
+        <w:t xml:space="preserve"> = garages</w:t>
+      </w:r>
+    </w:p>
+    <w:p>
+      <w:proofErr w:type="spellStart"/>
+      <w:r>
+        <w:t>arcpy.CreateFileGDB_management</w:t>
+      </w:r>
+      <w:proofErr w:type="spellEnd"/>
+      <w:r>
+        <w:t>(</w:t>
+      </w:r>
+      <w:proofErr w:type="spellStart"/>
+      <w:r>
+        <w:t>folder_path</w:t>
+      </w:r>
+      <w:proofErr w:type="spellEnd"/>
+      <w:r>
+        <w:t xml:space="preserve">, </w:t>
+      </w:r>
+      <w:proofErr w:type="spellStart"/>
+      <w:r>
+        <w:t>gdb_name</w:t>
+      </w:r>
+      <w:proofErr w:type="spellEnd"/>
+      <w:r>
+        <w:t>)</w:t>
+      </w:r>
+    </w:p>
+    <w:p>
+      <w:proofErr w:type="spellStart"/>
+      <w:r>
+        <w:t>garage_points</w:t>
+      </w:r>
+      <w:proofErr w:type="spellEnd"/>
+      <w:r>
+        <w:t xml:space="preserve"> = </w:t>
+      </w:r>
+      <w:proofErr w:type="spellStart"/>
+      <w:r>
+        <w:t>gdb_path</w:t>
+      </w:r>
+      <w:proofErr w:type="spellEnd"/>
+      <w:r>
+        <w:t xml:space="preserve"> + '\\' + </w:t>
+      </w:r>
+      <w:proofErr w:type="spellStart"/>
+      <w:r>
+        <w:t>garage_layer_name</w:t>
+      </w:r>
+      <w:proofErr w:type="spellEnd"/>
+    </w:p>
+    <w:p/>
+    <w:p>
+      <w:r>
+        <w:t># input CSV</w:t>
+      </w:r>
+    </w:p>
+    <w:p>
+      <w:proofErr w:type="spellStart"/>
+      <w:r>
+        <w:t>csv_path</w:t>
+      </w:r>
+      <w:proofErr w:type="spellEnd"/>
+      <w:r>
+        <w:t xml:space="preserve"> = </w:t>
+      </w:r>
+      <w:proofErr w:type="spellStart"/>
+      <w:r>
+        <w:t>r'D</w:t>
+      </w:r>
+      <w:proofErr w:type="spellEnd"/>
+      <w:r>
+        <w:t>:\博士资料\26 spring\GEOG675\wang-online-GEOG676-SPRING2026\lab_4\data\04\garages.csv'</w:t>
+      </w:r>
+    </w:p>
+    <w:p>
+      <w:proofErr w:type="spellStart"/>
+      <w:r>
+        <w:t>garage_layer_name</w:t>
+      </w:r>
+      <w:proofErr w:type="spellEnd"/>
+      <w:r>
+        <w:t xml:space="preserve"> = '</w:t>
+      </w:r>
+      <w:proofErr w:type="spellStart"/>
+      <w:r>
+        <w:t>Garage_Points</w:t>
+      </w:r>
+      <w:proofErr w:type="spellEnd"/>
+      <w:r>
+        <w:t>'</w:t>
+      </w:r>
+    </w:p>
+    <w:p>
+      <w:r>
+        <w:t xml:space="preserve">garages = </w:t>
+      </w:r>
+      <w:proofErr w:type="spellStart"/>
+      <w:r>
+        <w:t>arcpy.MakeXYEventLayer_management</w:t>
+      </w:r>
+      <w:proofErr w:type="spellEnd"/>
+      <w:r>
+        <w:t>(</w:t>
+      </w:r>
+      <w:proofErr w:type="spellStart"/>
+      <w:r>
+        <w:t>csv_path</w:t>
+      </w:r>
+      <w:proofErr w:type="spellEnd"/>
+      <w:r>
+        <w:t xml:space="preserve">, 'X', 'Y', </w:t>
+      </w:r>
+      <w:proofErr w:type="spellStart"/>
+      <w:r>
+        <w:t>garage_layer_name</w:t>
+      </w:r>
+      <w:proofErr w:type="spellEnd"/>
+      <w:r>
+        <w:t>，</w:t>
+      </w:r>
+      <w:proofErr w:type="spellStart"/>
+      <w:r>
+        <w:t>arcpy.SpatialReference</w:t>
+      </w:r>
+      <w:proofErr w:type="spellEnd"/>
+      <w:r>
+        <w:t>(4326))</w:t>
+      </w:r>
+    </w:p>
+    <w:p/>
+    <w:p>
+      <w:r>
+        <w:t># write GDB</w:t>
+      </w:r>
+    </w:p>
+    <w:p>
+      <w:proofErr w:type="spellStart"/>
+      <w:r>
+        <w:t>arcpy.FeatureClassToGeodatabase_conversion</w:t>
+      </w:r>
+      <w:proofErr w:type="spellEnd"/>
+      <w:r>
+        <w:t>(</w:t>
+      </w:r>
+      <w:proofErr w:type="spellStart"/>
+      <w:r>
+        <w:t>input_layer</w:t>
+      </w:r>
+      <w:proofErr w:type="spellEnd"/>
+      <w:r>
+        <w:t xml:space="preserve">, </w:t>
+      </w:r>
+      <w:proofErr w:type="spellStart"/>
+      <w:r>
+        <w:t>gdb_path</w:t>
+      </w:r>
+      <w:proofErr w:type="spellEnd"/>
+      <w:r>
+        <w:t>)</w:t>
+      </w:r>
+    </w:p>
+    <w:p/>
+    <w:p>
+      <w:r>
+        <w:lastRenderedPageBreak/>
+        <w:t xml:space="preserve"># open campus </w:t>
+      </w:r>
+      <w:proofErr w:type="spellStart"/>
+      <w:r>
+        <w:t>gdb</w:t>
+      </w:r>
+      <w:proofErr w:type="spellEnd"/>
+      <w:r>
+        <w:t xml:space="preserve">, copy building feature to our </w:t>
+      </w:r>
+      <w:proofErr w:type="spellStart"/>
+      <w:r>
+        <w:t>gdb</w:t>
+      </w:r>
+      <w:proofErr w:type="spellEnd"/>
+    </w:p>
+    <w:p>
+      <w:r>
+        <w:t xml:space="preserve">campus = </w:t>
+      </w:r>
+      <w:proofErr w:type="spellStart"/>
+      <w:r>
+        <w:t>r'D</w:t>
+      </w:r>
+      <w:proofErr w:type="spellEnd"/>
+      <w:r>
+        <w:t>:\博士资料\26 spring\GEOG675\wang-online-GEOG676-SPRING2026\lab_4\data\04\Campus.gdb'</w:t>
+      </w:r>
+    </w:p>
+    <w:p>
+      <w:proofErr w:type="spellStart"/>
+      <w:r>
+        <w:t>buildings_campus</w:t>
+      </w:r>
+      <w:proofErr w:type="spellEnd"/>
+      <w:r>
+        <w:t xml:space="preserve"> = campus + '\\Structures'   </w:t>
+      </w:r>
+    </w:p>
+    <w:p>
+      <w:r>
+        <w:t xml:space="preserve">buildings = </w:t>
+      </w:r>
+      <w:proofErr w:type="spellStart"/>
+      <w:r>
+        <w:t>gdb_path</w:t>
+      </w:r>
+      <w:proofErr w:type="spellEnd"/>
+      <w:r>
+        <w:t xml:space="preserve"> + '\\' + 'Buildings'</w:t>
+      </w:r>
+    </w:p>
+    <w:p/>
+    <w:p>
+      <w:proofErr w:type="spellStart"/>
+      <w:r>
+        <w:t>arcpy.Copy_management</w:t>
+      </w:r>
+      <w:proofErr w:type="spellEnd"/>
+      <w:r>
+        <w:t>(</w:t>
+      </w:r>
+      <w:proofErr w:type="spellStart"/>
+      <w:r>
+        <w:t>buildings_campus</w:t>
+      </w:r>
+      <w:proofErr w:type="spellEnd"/>
+      <w:r>
+        <w:t>, buildings)</w:t>
+      </w:r>
+    </w:p>
+    <w:p/>
+    <w:p>
+      <w:r>
+        <w:t># Re-Projection</w:t>
+      </w:r>
+    </w:p>
+    <w:p>
+      <w:proofErr w:type="spellStart"/>
+      <w:r>
+        <w:t>spatial_ref</w:t>
+      </w:r>
+      <w:proofErr w:type="spellEnd"/>
+      <w:r>
+        <w:t xml:space="preserve"> = </w:t>
+      </w:r>
+      <w:proofErr w:type="spellStart"/>
+      <w:r>
+        <w:t>arcpy.Describe</w:t>
+      </w:r>
+      <w:proofErr w:type="spellEnd"/>
+      <w:r>
+        <w:t>(buildings).</w:t>
+      </w:r>
+      <w:proofErr w:type="spellStart"/>
+      <w:r>
+        <w:t>spatialReference</w:t>
+      </w:r>
+      <w:proofErr w:type="spellEnd"/>
+    </w:p>
+    <w:p>
+      <w:proofErr w:type="spellStart"/>
+      <w:r>
+        <w:t>arcpy.Project_management</w:t>
+      </w:r>
+      <w:proofErr w:type="spellEnd"/>
+      <w:r>
+        <w:t>(</w:t>
+      </w:r>
+    </w:p>
+    <w:p>
+      <w:r>
+        <w:t xml:space="preserve">    </w:t>
+      </w:r>
+      <w:proofErr w:type="spellStart"/>
+      <w:r>
+        <w:t>garage_points</w:t>
+      </w:r>
+      <w:proofErr w:type="spellEnd"/>
+      <w:r>
+        <w:t>,</w:t>
+      </w:r>
+    </w:p>
+    <w:p>
+      <w:r>
+        <w:t xml:space="preserve">    </w:t>
+      </w:r>
+      <w:proofErr w:type="spellStart"/>
+      <w:r>
+        <w:t>gdb_path</w:t>
+      </w:r>
+      <w:proofErr w:type="spellEnd"/>
+      <w:r>
+        <w:t xml:space="preserve"> + '\\</w:t>
+      </w:r>
+      <w:proofErr w:type="spellStart"/>
+      <w:r>
+        <w:t>Garage_Points_reprojected</w:t>
+      </w:r>
+      <w:proofErr w:type="spellEnd"/>
+      <w:r>
+        <w:t>',</w:t>
+      </w:r>
+    </w:p>
+    <w:p>
+      <w:r>
+        <w:t xml:space="preserve">    </w:t>
+      </w:r>
+      <w:proofErr w:type="spellStart"/>
+      <w:r>
+        <w:t>spatial_ref</w:t>
+      </w:r>
+      <w:proofErr w:type="spellEnd"/>
+    </w:p>
+    <w:p>
+      <w:r>
+        <w:t>)</w:t>
+      </w:r>
+    </w:p>
+    <w:p/>
     <w:sectPr>
       <w:pgSz w:w="11906" w:h="16838"/>
       <w:pgMar w:top="1440" w:right="1800" w:bottom="1440" w:left="1800" w:header="851" w:footer="992" w:gutter="0"/>
@@ -990,7 +1587,6 @@
   <w:style w:type="character" w:default="1" w:styleId="a0">
     <w:name w:val="Default Paragraph Font"/>
     <w:uiPriority w:val="1"/>
-    <w:semiHidden/>
     <w:unhideWhenUsed/>
   </w:style>
   <w:style w:type="table" w:default="1" w:styleId="a1">

--- a/lab_4/tecnical doc.docx
+++ b/lab_4/tecnical doc.docx
@@ -639,76 +639,162 @@
     <w:p>
       <w:proofErr w:type="spellStart"/>
       <w:r>
+        <w:t>arcpy.CreateFileGDB_management</w:t>
+      </w:r>
+      <w:proofErr w:type="spellEnd"/>
+      <w:r>
+        <w:t>(</w:t>
+      </w:r>
+      <w:proofErr w:type="spellStart"/>
+      <w:r>
+        <w:t>folder_path</w:t>
+      </w:r>
+      <w:proofErr w:type="spellEnd"/>
+      <w:r>
+        <w:t xml:space="preserve">, </w:t>
+      </w:r>
+      <w:proofErr w:type="spellStart"/>
+      <w:r>
+        <w:t>gdb_name</w:t>
+      </w:r>
+      <w:proofErr w:type="spellEnd"/>
+      <w:r>
+        <w:t>)</w:t>
+      </w:r>
+    </w:p>
+    <w:p/>
+    <w:p>
+      <w:r>
+        <w:t># input CSV</w:t>
+      </w:r>
+    </w:p>
+    <w:p>
+      <w:proofErr w:type="spellStart"/>
+      <w:r>
+        <w:t>csv_path</w:t>
+      </w:r>
+      <w:proofErr w:type="spellEnd"/>
+      <w:r>
+        <w:t xml:space="preserve"> = </w:t>
+      </w:r>
+      <w:proofErr w:type="spellStart"/>
+      <w:r>
+        <w:t>r'D</w:t>
+      </w:r>
+      <w:proofErr w:type="spellEnd"/>
+      <w:r>
+        <w:t>:\博士资料\26 spring\GEOG675\wang-online-GEOG676-SPRING2026\lab_4\data\04\garages.csv'</w:t>
+      </w:r>
+    </w:p>
+    <w:p>
+      <w:proofErr w:type="spellStart"/>
+      <w:r>
+        <w:t>garage_layer_name</w:t>
+      </w:r>
+      <w:proofErr w:type="spellEnd"/>
+      <w:r>
+        <w:t xml:space="preserve"> = '</w:t>
+      </w:r>
+      <w:proofErr w:type="spellStart"/>
+      <w:r>
+        <w:t>Garage_Points</w:t>
+      </w:r>
+      <w:proofErr w:type="spellEnd"/>
+      <w:r>
+        <w:t>'</w:t>
+      </w:r>
+    </w:p>
+    <w:p>
+      <w:r>
+        <w:t xml:space="preserve">garages = </w:t>
+      </w:r>
+      <w:proofErr w:type="spellStart"/>
+      <w:r>
+        <w:t>arcpy.MakeXYEventLayer_management</w:t>
+      </w:r>
+      <w:proofErr w:type="spellEnd"/>
+      <w:r>
+        <w:t>(</w:t>
+      </w:r>
+      <w:proofErr w:type="spellStart"/>
+      <w:r>
+        <w:t>csv_path</w:t>
+      </w:r>
+      <w:proofErr w:type="spellEnd"/>
+      <w:r>
+        <w:t xml:space="preserve">, 'X', 'Y', </w:t>
+      </w:r>
+      <w:proofErr w:type="spellStart"/>
+      <w:r>
+        <w:t>garage_layer_name</w:t>
+      </w:r>
+      <w:proofErr w:type="spellEnd"/>
+      <w:r>
+        <w:t>，</w:t>
+      </w:r>
+      <w:proofErr w:type="spellStart"/>
+      <w:r>
+        <w:t>arcpy.SpatialReference</w:t>
+      </w:r>
+      <w:proofErr w:type="spellEnd"/>
+      <w:r>
+        <w:t>(4326))</w:t>
+      </w:r>
+    </w:p>
+    <w:p/>
+    <w:p>
+      <w:r>
+        <w:t># write GDB</w:t>
+      </w:r>
+    </w:p>
+    <w:p>
+      <w:proofErr w:type="spellStart"/>
+      <w:r>
+        <w:t>arcpy.FeatureClassToGeodatabase_conversion</w:t>
+      </w:r>
+      <w:proofErr w:type="spellEnd"/>
+      <w:r>
+        <w:t>(</w:t>
+      </w:r>
+      <w:proofErr w:type="spellStart"/>
+      <w:r>
         <w:t>input_layer</w:t>
       </w:r>
       <w:proofErr w:type="spellEnd"/>
       <w:r>
-        <w:t xml:space="preserve"> = garages</w:t>
-      </w:r>
-    </w:p>
-    <w:p>
-      <w:proofErr w:type="spellStart"/>
-      <w:r>
-        <w:t>arcpy.CreateFileGDB_management</w:t>
-      </w:r>
-      <w:proofErr w:type="spellEnd"/>
-      <w:r>
-        <w:t>(</w:t>
-      </w:r>
-      <w:proofErr w:type="spellStart"/>
-      <w:r>
-        <w:t>folder_path</w:t>
-      </w:r>
-      <w:proofErr w:type="spellEnd"/>
-      <w:r>
         <w:t xml:space="preserve">, </w:t>
       </w:r>
       <w:proofErr w:type="spellStart"/>
       <w:r>
-        <w:t>gdb_name</w:t>
+        <w:t>gdb_path</w:t>
       </w:r>
       <w:proofErr w:type="spellEnd"/>
       <w:r>
         <w:t>)</w:t>
       </w:r>
     </w:p>
-    <w:p>
-      <w:proofErr w:type="spellStart"/>
-      <w:r>
-        <w:t>garage_points</w:t>
-      </w:r>
-      <w:proofErr w:type="spellEnd"/>
-      <w:r>
-        <w:t xml:space="preserve"> = </w:t>
-      </w:r>
-      <w:proofErr w:type="spellStart"/>
-      <w:r>
-        <w:t>gdb_path</w:t>
-      </w:r>
-      <w:proofErr w:type="spellEnd"/>
-      <w:r>
-        <w:t xml:space="preserve"> + '\\' + </w:t>
-      </w:r>
-      <w:proofErr w:type="spellStart"/>
-      <w:r>
-        <w:t>garage_layer_name</w:t>
-      </w:r>
-      <w:proofErr w:type="spellEnd"/>
-    </w:p>
     <w:p/>
     <w:p>
       <w:r>
-        <w:t># input CSV</w:t>
-      </w:r>
-    </w:p>
-    <w:p>
-      <w:proofErr w:type="spellStart"/>
-      <w:r>
-        <w:t>csv_path</w:t>
-      </w:r>
-      <w:proofErr w:type="spellEnd"/>
-      <w:r>
-        <w:t xml:space="preserve"> = </w:t>
+        <w:t xml:space="preserve"># open campus </w:t>
+      </w:r>
+      <w:proofErr w:type="spellStart"/>
+      <w:r>
+        <w:t>gdb</w:t>
+      </w:r>
+      <w:proofErr w:type="spellEnd"/>
+      <w:r>
+        <w:t xml:space="preserve">, copy building feature to our </w:t>
+      </w:r>
+      <w:proofErr w:type="spellStart"/>
+      <w:r>
+        <w:t>gdb</w:t>
+      </w:r>
+      <w:proofErr w:type="spellEnd"/>
+    </w:p>
+    <w:p>
+      <w:r>
+        <w:t xml:space="preserve">campus = </w:t>
       </w:r>
       <w:proofErr w:type="spellStart"/>
       <w:r>
@@ -716,127 +802,11 @@
       </w:r>
       <w:proofErr w:type="spellEnd"/>
       <w:r>
-        <w:t>:\博士资料\26 spring\GEOG675\wang-online-GEOG676-SPRING2026\lab_4\data\04\garages.csv'</w:t>
-      </w:r>
-    </w:p>
-    <w:p>
-      <w:proofErr w:type="spellStart"/>
-      <w:r>
-        <w:t>garage_layer_name</w:t>
-      </w:r>
-      <w:proofErr w:type="spellEnd"/>
-      <w:r>
-        <w:t xml:space="preserve"> = '</w:t>
-      </w:r>
-      <w:proofErr w:type="spellStart"/>
-      <w:r>
-        <w:t>Garage_Points</w:t>
-      </w:r>
-      <w:proofErr w:type="spellEnd"/>
-      <w:r>
-        <w:t>'</w:t>
-      </w:r>
-    </w:p>
-    <w:p>
-      <w:r>
-        <w:t xml:space="preserve">garages = </w:t>
-      </w:r>
-      <w:proofErr w:type="spellStart"/>
-      <w:r>
-        <w:t>arcpy.MakeXYEventLayer_management</w:t>
-      </w:r>
-      <w:proofErr w:type="spellEnd"/>
-      <w:r>
-        <w:t>(</w:t>
-      </w:r>
-      <w:proofErr w:type="spellStart"/>
-      <w:r>
-        <w:t>csv_path</w:t>
-      </w:r>
-      <w:proofErr w:type="spellEnd"/>
-      <w:r>
-        <w:t xml:space="preserve">, 'X', 'Y', </w:t>
-      </w:r>
-      <w:proofErr w:type="spellStart"/>
-      <w:r>
-        <w:t>garage_layer_name</w:t>
-      </w:r>
-      <w:proofErr w:type="spellEnd"/>
-      <w:r>
-        <w:t>，</w:t>
-      </w:r>
-      <w:proofErr w:type="spellStart"/>
-      <w:r>
-        <w:t>arcpy.SpatialReference</w:t>
-      </w:r>
-      <w:proofErr w:type="spellEnd"/>
-      <w:r>
-        <w:t>(4326))</w:t>
-      </w:r>
-    </w:p>
-    <w:p/>
-    <w:p>
-      <w:r>
-        <w:t># write GDB</w:t>
-      </w:r>
-    </w:p>
-    <w:p>
-      <w:proofErr w:type="spellStart"/>
-      <w:r>
-        <w:t>arcpy.FeatureClassToGeodatabase_conversion</w:t>
-      </w:r>
-      <w:proofErr w:type="spellEnd"/>
-      <w:r>
-        <w:t>(</w:t>
-      </w:r>
-      <w:proofErr w:type="spellStart"/>
-      <w:r>
-        <w:t>input_layer</w:t>
-      </w:r>
-      <w:proofErr w:type="spellEnd"/>
-      <w:r>
-        <w:t xml:space="preserve">, </w:t>
-      </w:r>
-      <w:proofErr w:type="spellStart"/>
-      <w:r>
-        <w:t>gdb_path</w:t>
-      </w:r>
-      <w:proofErr w:type="spellEnd"/>
-      <w:r>
-        <w:t>)</w:t>
-      </w:r>
-    </w:p>
-    <w:p/>
-    <w:p>
+        <w:t>:\博士资料\26 spring\GEOG675\wang-online-GEOG676-</w:t>
+      </w:r>
       <w:r>
         <w:lastRenderedPageBreak/>
-        <w:t xml:space="preserve"># open campus </w:t>
-      </w:r>
-      <w:proofErr w:type="spellStart"/>
-      <w:r>
-        <w:t>gdb</w:t>
-      </w:r>
-      <w:proofErr w:type="spellEnd"/>
-      <w:r>
-        <w:t xml:space="preserve">, copy building feature to our </w:t>
-      </w:r>
-      <w:proofErr w:type="spellStart"/>
-      <w:r>
-        <w:t>gdb</w:t>
-      </w:r>
-      <w:proofErr w:type="spellEnd"/>
-    </w:p>
-    <w:p>
-      <w:r>
-        <w:t xml:space="preserve">campus = </w:t>
-      </w:r>
-      <w:proofErr w:type="spellStart"/>
-      <w:r>
-        <w:t>r'D</w:t>
-      </w:r>
-      <w:proofErr w:type="spellEnd"/>
-      <w:r>
-        <w:t>:\博士资料\26 spring\GEOG675\wang-online-GEOG676-SPRING2026\lab_4\data\04\Campus.gdb'</w:t>
+        <w:t>SPRING2026\lab_4\data\04\Campus.gdb'</w:t>
       </w:r>
     </w:p>
     <w:p>
@@ -1587,6 +1557,7 @@
   <w:style w:type="character" w:default="1" w:styleId="a0">
     <w:name w:val="Default Paragraph Font"/>
     <w:uiPriority w:val="1"/>
+    <w:semiHidden/>
     <w:unhideWhenUsed/>
   </w:style>
   <w:style w:type="table" w:default="1" w:styleId="a1">
